--- a/DOCUMENTACIÓN/PREGAME/1. ELICITACIÓN/1.5 Caso de uso extendido/G7_ModeloCasosUsoV1.1.docx
+++ b/DOCUMENTACIÓN/PREGAME/1. ELICITACIÓN/1.5 Caso de uso extendido/G7_ModeloCasosUsoV1.1.docx
@@ -422,10 +422,10 @@
           <w:noProof/>
         </w:rPr>
         <w:drawing>
-          <wp:inline distT="0" distB="0" distL="0" distR="0" wp14:anchorId="05344723" wp14:editId="48F1DA04">
-            <wp:extent cx="5050155" cy="4050752"/>
-            <wp:effectExtent l="0" t="0" r="0" b="6985"/>
-            <wp:docPr id="5" name="Imagen 5" descr="Diagrama&#10;&#10;Descripción generada automáticamente"/>
+          <wp:inline distT="0" distB="0" distL="0" distR="0" wp14:anchorId="0FE13DB1" wp14:editId="3B6E515C">
+            <wp:extent cx="5612130" cy="4334510"/>
+            <wp:effectExtent l="0" t="0" r="7620" b="8890"/>
+            <wp:docPr id="1" name="Imagen 1" descr="Diagrama&#10;&#10;Descripción generada automáticamente"/>
             <wp:cNvGraphicFramePr>
               <a:graphicFrameLocks xmlns:a="http://schemas.openxmlformats.org/drawingml/2006/main" noChangeAspect="1"/>
             </wp:cNvGraphicFramePr>
@@ -433,7 +433,7 @@
               <a:graphicData uri="http://schemas.openxmlformats.org/drawingml/2006/picture">
                 <pic:pic xmlns:pic="http://schemas.openxmlformats.org/drawingml/2006/picture">
                   <pic:nvPicPr>
-                    <pic:cNvPr id="5" name="Imagen 5" descr="Diagrama&#10;&#10;Descripción generada automáticamente"/>
+                    <pic:cNvPr id="1" name="Imagen 1" descr="Diagrama&#10;&#10;Descripción generada automáticamente"/>
                     <pic:cNvPicPr/>
                   </pic:nvPicPr>
                   <pic:blipFill>
@@ -451,7 +451,7 @@
                   <pic:spPr>
                     <a:xfrm>
                       <a:off x="0" y="0"/>
-                      <a:ext cx="5052473" cy="4052611"/>
+                      <a:ext cx="5612130" cy="4334510"/>
                     </a:xfrm>
                     <a:prstGeom prst="rect">
                       <a:avLst/>
@@ -474,16 +474,157 @@
     </w:p>
     <w:p>
       <w:pPr>
-        <w:jc w:val="both"/>
-        <w:rPr>
-          <w:b/>
-        </w:rPr>
-      </w:pPr>
-      <w:r>
-        <w:rPr>
-          <w:b/>
-        </w:rPr>
-        <w:t>CASOS DE USO INGRESO DE CLIENTES</w:t>
+        <w:jc w:val="center"/>
+        <w:rPr>
+          <w:b/>
+        </w:rPr>
+      </w:pPr>
+    </w:p>
+    <w:p>
+      <w:pPr>
+        <w:jc w:val="center"/>
+        <w:rPr>
+          <w:b/>
+        </w:rPr>
+      </w:pPr>
+    </w:p>
+    <w:p>
+      <w:pPr>
+        <w:jc w:val="center"/>
+        <w:rPr>
+          <w:b/>
+        </w:rPr>
+      </w:pPr>
+    </w:p>
+    <w:p>
+      <w:pPr>
+        <w:jc w:val="center"/>
+        <w:rPr>
+          <w:b/>
+        </w:rPr>
+      </w:pPr>
+    </w:p>
+    <w:p>
+      <w:pPr>
+        <w:jc w:val="center"/>
+        <w:rPr>
+          <w:b/>
+        </w:rPr>
+      </w:pPr>
+    </w:p>
+    <w:p>
+      <w:pPr>
+        <w:jc w:val="center"/>
+        <w:rPr>
+          <w:b/>
+        </w:rPr>
+      </w:pPr>
+    </w:p>
+    <w:p>
+      <w:pPr>
+        <w:jc w:val="center"/>
+        <w:rPr>
+          <w:b/>
+        </w:rPr>
+      </w:pPr>
+    </w:p>
+    <w:p>
+      <w:pPr>
+        <w:jc w:val="center"/>
+        <w:rPr>
+          <w:b/>
+        </w:rPr>
+      </w:pPr>
+    </w:p>
+    <w:p>
+      <w:pPr>
+        <w:jc w:val="center"/>
+        <w:rPr>
+          <w:b/>
+        </w:rPr>
+      </w:pPr>
+    </w:p>
+    <w:p>
+      <w:pPr>
+        <w:jc w:val="center"/>
+        <w:rPr>
+          <w:b/>
+        </w:rPr>
+      </w:pPr>
+    </w:p>
+    <w:p>
+      <w:pPr>
+        <w:jc w:val="center"/>
+        <w:rPr>
+          <w:b/>
+        </w:rPr>
+      </w:pPr>
+    </w:p>
+    <w:p>
+      <w:pPr>
+        <w:jc w:val="center"/>
+        <w:rPr>
+          <w:b/>
+        </w:rPr>
+      </w:pPr>
+    </w:p>
+    <w:p>
+      <w:pPr>
+        <w:jc w:val="center"/>
+        <w:rPr>
+          <w:b/>
+        </w:rPr>
+      </w:pPr>
+    </w:p>
+    <w:p>
+      <w:pPr>
+        <w:jc w:val="center"/>
+        <w:rPr>
+          <w:b/>
+        </w:rPr>
+      </w:pPr>
+    </w:p>
+    <w:p>
+      <w:pPr>
+        <w:jc w:val="center"/>
+        <w:rPr>
+          <w:b/>
+        </w:rPr>
+      </w:pPr>
+    </w:p>
+    <w:p>
+      <w:pPr>
+        <w:jc w:val="center"/>
+        <w:rPr>
+          <w:b/>
+        </w:rPr>
+      </w:pPr>
+    </w:p>
+    <w:p>
+      <w:pPr>
+        <w:jc w:val="both"/>
+        <w:rPr>
+          <w:b/>
+        </w:rPr>
+      </w:pPr>
+      <w:r>
+        <w:rPr>
+          <w:b/>
+        </w:rPr>
+        <w:lastRenderedPageBreak/>
+        <w:t xml:space="preserve">CASOS DE USO </w:t>
+      </w:r>
+      <w:r>
+        <w:rPr>
+          <w:b/>
+        </w:rPr>
+        <w:t>REGISTRAR</w:t>
+      </w:r>
+      <w:r>
+        <w:rPr>
+          <w:b/>
+        </w:rPr>
+        <w:t xml:space="preserve"> CLIENTES</w:t>
       </w:r>
     </w:p>
     <w:p>
@@ -498,12 +639,11 @@
           <w:b/>
           <w:noProof/>
         </w:rPr>
-        <w:lastRenderedPageBreak/>
         <w:drawing>
-          <wp:inline distT="0" distB="0" distL="0" distR="0" wp14:anchorId="4E4F9A14" wp14:editId="2AC6CC1B">
-            <wp:extent cx="5604163" cy="4603767"/>
-            <wp:effectExtent l="0" t="0" r="0" b="6350"/>
-            <wp:docPr id="3" name="Imagen 3"/>
+          <wp:inline distT="0" distB="0" distL="0" distR="0" wp14:anchorId="4CDEC26D" wp14:editId="6933F008">
+            <wp:extent cx="5353050" cy="2905125"/>
+            <wp:effectExtent l="0" t="0" r="0" b="9525"/>
+            <wp:docPr id="6" name="Imagen 6" descr="Diagrama&#10;&#10;Descripción generada automáticamente"/>
             <wp:cNvGraphicFramePr>
               <a:graphicFrameLocks xmlns:a="http://schemas.openxmlformats.org/drawingml/2006/main" noChangeAspect="1"/>
             </wp:cNvGraphicFramePr>
@@ -511,168 +651,17 @@
               <a:graphicData uri="http://schemas.openxmlformats.org/drawingml/2006/picture">
                 <pic:pic xmlns:pic="http://schemas.openxmlformats.org/drawingml/2006/picture">
                   <pic:nvPicPr>
-                    <pic:cNvPr id="1" name=""/>
-                    <pic:cNvPicPr/>
-                  </pic:nvPicPr>
-                  <pic:blipFill rotWithShape="1">
-                    <a:blip r:embed="rId7"/>
-                    <a:srcRect r="19068"/>
-                    <a:stretch/>
-                  </pic:blipFill>
-                  <pic:spPr bwMode="auto">
-                    <a:xfrm>
-                      <a:off x="0" y="0"/>
-                      <a:ext cx="5618778" cy="4615773"/>
-                    </a:xfrm>
-                    <a:prstGeom prst="rect">
-                      <a:avLst/>
-                    </a:prstGeom>
-                    <a:ln>
-                      <a:noFill/>
-                    </a:ln>
-                    <a:extLst>
-                      <a:ext uri="{53640926-AAD7-44D8-BBD7-CCE9431645EC}">
-                        <a14:shadowObscured xmlns:a14="http://schemas.microsoft.com/office/drawing/2010/main"/>
-                      </a:ext>
-                    </a:extLst>
-                  </pic:spPr>
-                </pic:pic>
-              </a:graphicData>
-            </a:graphic>
-          </wp:inline>
-        </w:drawing>
-      </w:r>
-    </w:p>
-    <w:p>
-      <w:pPr>
-        <w:jc w:val="both"/>
-        <w:rPr>
-          <w:b/>
-        </w:rPr>
-      </w:pPr>
-    </w:p>
-    <w:p>
-      <w:pPr>
-        <w:jc w:val="both"/>
-        <w:rPr>
-          <w:b/>
-        </w:rPr>
-      </w:pPr>
-      <w:r>
-        <w:rPr>
-          <w:b/>
-        </w:rPr>
-        <w:t xml:space="preserve">CASOS DE USO VENTA </w:t>
-      </w:r>
-    </w:p>
-    <w:p>
-      <w:pPr>
-        <w:jc w:val="both"/>
-        <w:rPr>
-          <w:b/>
-        </w:rPr>
-      </w:pPr>
-      <w:r>
-        <w:rPr>
-          <w:b/>
-          <w:noProof/>
-        </w:rPr>
-        <w:drawing>
-          <wp:inline distT="0" distB="0" distL="0" distR="0" wp14:anchorId="7376A2BE" wp14:editId="5DB3F7EC">
-            <wp:extent cx="5569527" cy="2607457"/>
-            <wp:effectExtent l="0" t="0" r="0" b="2540"/>
-            <wp:docPr id="2" name="Imagen 2"/>
-            <wp:cNvGraphicFramePr>
-              <a:graphicFrameLocks xmlns:a="http://schemas.openxmlformats.org/drawingml/2006/main" noChangeAspect="1"/>
-            </wp:cNvGraphicFramePr>
-            <a:graphic xmlns:a="http://schemas.openxmlformats.org/drawingml/2006/main">
-              <a:graphicData uri="http://schemas.openxmlformats.org/drawingml/2006/picture">
-                <pic:pic xmlns:pic="http://schemas.openxmlformats.org/drawingml/2006/picture">
-                  <pic:nvPicPr>
-                    <pic:cNvPr id="1" name=""/>
-                    <pic:cNvPicPr/>
-                  </pic:nvPicPr>
-                  <pic:blipFill rotWithShape="1">
-                    <a:blip r:embed="rId8"/>
-                    <a:srcRect r="31539" b="33702"/>
-                    <a:stretch/>
-                  </pic:blipFill>
-                  <pic:spPr bwMode="auto">
-                    <a:xfrm>
-                      <a:off x="0" y="0"/>
-                      <a:ext cx="5591403" cy="2617699"/>
-                    </a:xfrm>
-                    <a:prstGeom prst="rect">
-                      <a:avLst/>
-                    </a:prstGeom>
-                    <a:ln>
-                      <a:noFill/>
-                    </a:ln>
-                    <a:extLst>
-                      <a:ext uri="{53640926-AAD7-44D8-BBD7-CCE9431645EC}">
-                        <a14:shadowObscured xmlns:a14="http://schemas.microsoft.com/office/drawing/2010/main"/>
-                      </a:ext>
-                    </a:extLst>
-                  </pic:spPr>
-                </pic:pic>
-              </a:graphicData>
-            </a:graphic>
-          </wp:inline>
-        </w:drawing>
-      </w:r>
-    </w:p>
-    <w:p>
-      <w:pPr>
-        <w:jc w:val="both"/>
-        <w:rPr>
-          <w:b/>
-        </w:rPr>
-      </w:pPr>
-    </w:p>
-    <w:p>
-      <w:pPr>
-        <w:jc w:val="both"/>
-        <w:rPr>
-          <w:b/>
-        </w:rPr>
-      </w:pPr>
-      <w:r>
-        <w:rPr>
-          <w:b/>
-        </w:rPr>
-        <w:t>CASOS DE USO VEHICULOS</w:t>
-      </w:r>
-    </w:p>
-    <w:p>
-      <w:pPr>
-        <w:jc w:val="both"/>
-        <w:rPr>
-          <w:b/>
-        </w:rPr>
-      </w:pPr>
-      <w:r>
-        <w:rPr>
-          <w:b/>
-          <w:noProof/>
-        </w:rPr>
-        <w:lastRenderedPageBreak/>
-        <w:drawing>
-          <wp:inline distT="0" distB="0" distL="0" distR="0" wp14:anchorId="3A9FA37B" wp14:editId="42B93A30">
-            <wp:extent cx="5568950" cy="3661466"/>
-            <wp:effectExtent l="0" t="0" r="0" b="0"/>
-            <wp:docPr id="4" name="Imagen 4"/>
-            <wp:cNvGraphicFramePr>
-              <a:graphicFrameLocks xmlns:a="http://schemas.openxmlformats.org/drawingml/2006/main" noChangeAspect="1"/>
-            </wp:cNvGraphicFramePr>
-            <a:graphic xmlns:a="http://schemas.openxmlformats.org/drawingml/2006/main">
-              <a:graphicData uri="http://schemas.openxmlformats.org/drawingml/2006/picture">
-                <pic:pic xmlns:pic="http://schemas.openxmlformats.org/drawingml/2006/picture">
-                  <pic:nvPicPr>
-                    <pic:cNvPr id="1" name=""/>
+                    <pic:cNvPr id="6" name="Imagen 6" descr="Diagrama&#10;&#10;Descripción generada automáticamente"/>
                     <pic:cNvPicPr/>
                   </pic:nvPicPr>
                   <pic:blipFill>
-                    <a:blip r:embed="rId9"/>
+                    <a:blip r:embed="rId7">
+                      <a:extLst>
+                        <a:ext uri="{28A0092B-C50C-407E-A947-70E740481C1C}">
+                          <a14:useLocalDpi xmlns:a14="http://schemas.microsoft.com/office/drawing/2010/main" val="0"/>
+                        </a:ext>
+                      </a:extLst>
+                    </a:blip>
                     <a:stretch>
                       <a:fillRect/>
                     </a:stretch>
@@ -680,7 +669,7 @@
                   <pic:spPr>
                     <a:xfrm>
                       <a:off x="0" y="0"/>
-                      <a:ext cx="5577096" cy="3666822"/>
+                      <a:ext cx="5353050" cy="2905125"/>
                     </a:xfrm>
                     <a:prstGeom prst="rect">
                       <a:avLst/>
@@ -692,30 +681,41 @@
           </wp:inline>
         </w:drawing>
       </w:r>
-      <w:r>
-        <w:rPr>
-          <w:b/>
-        </w:rPr>
-        <w:t xml:space="preserve"> </w:t>
-      </w:r>
-    </w:p>
-    <w:p>
-      <w:pPr>
-        <w:jc w:val="both"/>
-      </w:pPr>
-    </w:p>
-    <w:p>
-      <w:pPr>
-        <w:jc w:val="both"/>
-        <w:rPr>
-          <w:b/>
-        </w:rPr>
-      </w:pPr>
-      <w:r>
-        <w:rPr>
-          <w:b/>
-        </w:rPr>
-        <w:t>CASOS DE USO REPUESTOS</w:t>
+    </w:p>
+    <w:p>
+      <w:pPr>
+        <w:jc w:val="both"/>
+        <w:rPr>
+          <w:b/>
+        </w:rPr>
+      </w:pPr>
+    </w:p>
+    <w:p>
+      <w:pPr>
+        <w:jc w:val="both"/>
+        <w:rPr>
+          <w:b/>
+        </w:rPr>
+      </w:pPr>
+    </w:p>
+    <w:p>
+      <w:pPr>
+        <w:jc w:val="both"/>
+        <w:rPr>
+          <w:b/>
+        </w:rPr>
+      </w:pPr>
+      <w:r>
+        <w:rPr>
+          <w:b/>
+        </w:rPr>
+        <w:t xml:space="preserve">CASOS DE USO </w:t>
+      </w:r>
+      <w:r>
+        <w:rPr>
+          <w:b/>
+        </w:rPr>
+        <w:t>PARA MODIFICAR CLIENTE</w:t>
       </w:r>
     </w:p>
     <w:p>
@@ -731,10 +731,10 @@
           <w:noProof/>
         </w:rPr>
         <w:drawing>
-          <wp:inline distT="0" distB="0" distL="0" distR="0" wp14:anchorId="1635D363" wp14:editId="70FAAE98">
-            <wp:extent cx="5555672" cy="4153696"/>
-            <wp:effectExtent l="0" t="0" r="6985" b="0"/>
-            <wp:docPr id="7" name="Imagen 7"/>
+          <wp:inline distT="0" distB="0" distL="0" distR="0" wp14:anchorId="4DE80C5B" wp14:editId="37A59E26">
+            <wp:extent cx="5353050" cy="2905125"/>
+            <wp:effectExtent l="0" t="0" r="0" b="9525"/>
+            <wp:docPr id="8" name="Imagen 8" descr="Diagrama&#10;&#10;Descripción generada automáticamente"/>
             <wp:cNvGraphicFramePr>
               <a:graphicFrameLocks xmlns:a="http://schemas.openxmlformats.org/drawingml/2006/main" noChangeAspect="1"/>
             </wp:cNvGraphicFramePr>
@@ -742,11 +742,17 @@
               <a:graphicData uri="http://schemas.openxmlformats.org/drawingml/2006/picture">
                 <pic:pic xmlns:pic="http://schemas.openxmlformats.org/drawingml/2006/picture">
                   <pic:nvPicPr>
-                    <pic:cNvPr id="1" name=""/>
+                    <pic:cNvPr id="8" name="Imagen 8" descr="Diagrama&#10;&#10;Descripción generada automáticamente"/>
                     <pic:cNvPicPr/>
                   </pic:nvPicPr>
                   <pic:blipFill>
-                    <a:blip r:embed="rId10"/>
+                    <a:blip r:embed="rId8">
+                      <a:extLst>
+                        <a:ext uri="{28A0092B-C50C-407E-A947-70E740481C1C}">
+                          <a14:useLocalDpi xmlns:a14="http://schemas.microsoft.com/office/drawing/2010/main" val="0"/>
+                        </a:ext>
+                      </a:extLst>
+                    </a:blip>
                     <a:stretch>
                       <a:fillRect/>
                     </a:stretch>
@@ -754,7 +760,579 @@
                   <pic:spPr>
                     <a:xfrm>
                       <a:off x="0" y="0"/>
-                      <a:ext cx="5559952" cy="4156896"/>
+                      <a:ext cx="5353050" cy="2905125"/>
+                    </a:xfrm>
+                    <a:prstGeom prst="rect">
+                      <a:avLst/>
+                    </a:prstGeom>
+                  </pic:spPr>
+                </pic:pic>
+              </a:graphicData>
+            </a:graphic>
+          </wp:inline>
+        </w:drawing>
+      </w:r>
+    </w:p>
+    <w:p>
+      <w:pPr>
+        <w:jc w:val="both"/>
+        <w:rPr>
+          <w:b/>
+        </w:rPr>
+      </w:pPr>
+    </w:p>
+    <w:p>
+      <w:pPr>
+        <w:jc w:val="both"/>
+        <w:rPr>
+          <w:b/>
+        </w:rPr>
+      </w:pPr>
+    </w:p>
+    <w:p>
+      <w:pPr>
+        <w:jc w:val="both"/>
+        <w:rPr>
+          <w:b/>
+        </w:rPr>
+      </w:pPr>
+      <w:r>
+        <w:rPr>
+          <w:b/>
+        </w:rPr>
+        <w:t xml:space="preserve">CASOS DE USO </w:t>
+      </w:r>
+      <w:r>
+        <w:rPr>
+          <w:b/>
+        </w:rPr>
+        <w:t xml:space="preserve">REGISTRO DE </w:t>
+      </w:r>
+      <w:r>
+        <w:rPr>
+          <w:b/>
+        </w:rPr>
+        <w:t>VEHICULOS</w:t>
+      </w:r>
+    </w:p>
+    <w:p>
+      <w:pPr>
+        <w:jc w:val="both"/>
+        <w:rPr>
+          <w:b/>
+          <w:noProof/>
+        </w:rPr>
+      </w:pPr>
+    </w:p>
+    <w:p>
+      <w:pPr>
+        <w:jc w:val="both"/>
+        <w:rPr>
+          <w:b/>
+          <w:noProof/>
+        </w:rPr>
+      </w:pPr>
+    </w:p>
+    <w:p>
+      <w:pPr>
+        <w:jc w:val="both"/>
+        <w:rPr>
+          <w:b/>
+          <w:noProof/>
+        </w:rPr>
+      </w:pPr>
+    </w:p>
+    <w:p>
+      <w:pPr>
+        <w:jc w:val="both"/>
+        <w:rPr>
+          <w:b/>
+          <w:noProof/>
+        </w:rPr>
+      </w:pPr>
+    </w:p>
+    <w:p>
+      <w:pPr>
+        <w:jc w:val="both"/>
+        <w:rPr>
+          <w:b/>
+          <w:noProof/>
+        </w:rPr>
+      </w:pPr>
+    </w:p>
+    <w:p>
+      <w:pPr>
+        <w:jc w:val="both"/>
+        <w:rPr>
+          <w:b/>
+        </w:rPr>
+      </w:pPr>
+    </w:p>
+    <w:p>
+      <w:pPr>
+        <w:jc w:val="both"/>
+        <w:rPr>
+          <w:b/>
+        </w:rPr>
+      </w:pPr>
+      <w:r>
+        <w:rPr>
+          <w:b/>
+          <w:noProof/>
+        </w:rPr>
+        <w:lastRenderedPageBreak/>
+        <w:drawing>
+          <wp:inline distT="0" distB="0" distL="0" distR="0" wp14:anchorId="61E4E610" wp14:editId="4C58421F">
+            <wp:extent cx="5353050" cy="2905125"/>
+            <wp:effectExtent l="0" t="0" r="0" b="9525"/>
+            <wp:docPr id="10" name="Imagen 10" descr="Diagrama&#10;&#10;Descripción generada automáticamente"/>
+            <wp:cNvGraphicFramePr>
+              <a:graphicFrameLocks xmlns:a="http://schemas.openxmlformats.org/drawingml/2006/main" noChangeAspect="1"/>
+            </wp:cNvGraphicFramePr>
+            <a:graphic xmlns:a="http://schemas.openxmlformats.org/drawingml/2006/main">
+              <a:graphicData uri="http://schemas.openxmlformats.org/drawingml/2006/picture">
+                <pic:pic xmlns:pic="http://schemas.openxmlformats.org/drawingml/2006/picture">
+                  <pic:nvPicPr>
+                    <pic:cNvPr id="10" name="Imagen 10" descr="Diagrama&#10;&#10;Descripción generada automáticamente"/>
+                    <pic:cNvPicPr/>
+                  </pic:nvPicPr>
+                  <pic:blipFill>
+                    <a:blip r:embed="rId9">
+                      <a:extLst>
+                        <a:ext uri="{28A0092B-C50C-407E-A947-70E740481C1C}">
+                          <a14:useLocalDpi xmlns:a14="http://schemas.microsoft.com/office/drawing/2010/main" val="0"/>
+                        </a:ext>
+                      </a:extLst>
+                    </a:blip>
+                    <a:stretch>
+                      <a:fillRect/>
+                    </a:stretch>
+                  </pic:blipFill>
+                  <pic:spPr>
+                    <a:xfrm>
+                      <a:off x="0" y="0"/>
+                      <a:ext cx="5353050" cy="2905125"/>
+                    </a:xfrm>
+                    <a:prstGeom prst="rect">
+                      <a:avLst/>
+                    </a:prstGeom>
+                  </pic:spPr>
+                </pic:pic>
+              </a:graphicData>
+            </a:graphic>
+          </wp:inline>
+        </w:drawing>
+      </w:r>
+      <w:r>
+        <w:rPr>
+          <w:b/>
+        </w:rPr>
+        <w:t xml:space="preserve"> </w:t>
+      </w:r>
+    </w:p>
+    <w:p>
+      <w:pPr>
+        <w:jc w:val="both"/>
+        <w:rPr>
+          <w:b/>
+        </w:rPr>
+      </w:pPr>
+    </w:p>
+    <w:p>
+      <w:pPr>
+        <w:jc w:val="both"/>
+        <w:rPr>
+          <w:b/>
+        </w:rPr>
+      </w:pPr>
+      <w:r>
+        <w:rPr>
+          <w:b/>
+        </w:rPr>
+        <w:t xml:space="preserve">CASOS DE USO </w:t>
+      </w:r>
+      <w:r>
+        <w:rPr>
+          <w:b/>
+        </w:rPr>
+        <w:t>MODIFICAR REGISTRO DE VEHICULOS</w:t>
+      </w:r>
+    </w:p>
+    <w:p>
+      <w:pPr>
+        <w:jc w:val="both"/>
+        <w:rPr>
+          <w:b/>
+        </w:rPr>
+      </w:pPr>
+      <w:r>
+        <w:rPr>
+          <w:b/>
+          <w:noProof/>
+        </w:rPr>
+        <w:drawing>
+          <wp:inline distT="0" distB="0" distL="0" distR="0" wp14:anchorId="3F63009B" wp14:editId="2AC48B4D">
+            <wp:extent cx="5353050" cy="3429000"/>
+            <wp:effectExtent l="0" t="0" r="0" b="0"/>
+            <wp:docPr id="11" name="Imagen 11" descr="Diagrama&#10;&#10;Descripción generada automáticamente"/>
+            <wp:cNvGraphicFramePr>
+              <a:graphicFrameLocks xmlns:a="http://schemas.openxmlformats.org/drawingml/2006/main" noChangeAspect="1"/>
+            </wp:cNvGraphicFramePr>
+            <a:graphic xmlns:a="http://schemas.openxmlformats.org/drawingml/2006/main">
+              <a:graphicData uri="http://schemas.openxmlformats.org/drawingml/2006/picture">
+                <pic:pic xmlns:pic="http://schemas.openxmlformats.org/drawingml/2006/picture">
+                  <pic:nvPicPr>
+                    <pic:cNvPr id="11" name="Imagen 11" descr="Diagrama&#10;&#10;Descripción generada automáticamente"/>
+                    <pic:cNvPicPr/>
+                  </pic:nvPicPr>
+                  <pic:blipFill>
+                    <a:blip r:embed="rId10">
+                      <a:extLst>
+                        <a:ext uri="{28A0092B-C50C-407E-A947-70E740481C1C}">
+                          <a14:useLocalDpi xmlns:a14="http://schemas.microsoft.com/office/drawing/2010/main" val="0"/>
+                        </a:ext>
+                      </a:extLst>
+                    </a:blip>
+                    <a:stretch>
+                      <a:fillRect/>
+                    </a:stretch>
+                  </pic:blipFill>
+                  <pic:spPr>
+                    <a:xfrm>
+                      <a:off x="0" y="0"/>
+                      <a:ext cx="5353050" cy="3429000"/>
+                    </a:xfrm>
+                    <a:prstGeom prst="rect">
+                      <a:avLst/>
+                    </a:prstGeom>
+                  </pic:spPr>
+                </pic:pic>
+              </a:graphicData>
+            </a:graphic>
+          </wp:inline>
+        </w:drawing>
+      </w:r>
+    </w:p>
+    <w:p>
+      <w:pPr>
+        <w:jc w:val="both"/>
+        <w:rPr>
+          <w:b/>
+        </w:rPr>
+      </w:pPr>
+    </w:p>
+    <w:p>
+      <w:pPr>
+        <w:jc w:val="both"/>
+      </w:pPr>
+    </w:p>
+    <w:p>
+      <w:pPr>
+        <w:jc w:val="both"/>
+        <w:rPr>
+          <w:b/>
+        </w:rPr>
+      </w:pPr>
+      <w:r>
+        <w:rPr>
+          <w:b/>
+        </w:rPr>
+        <w:t>CASOS DE U</w:t>
+      </w:r>
+      <w:r>
+        <w:rPr>
+          <w:b/>
+        </w:rPr>
+        <w:t>SO ELIMINAR REGISTRO DE VEHICULOS</w:t>
+      </w:r>
+    </w:p>
+    <w:p>
+      <w:pPr>
+        <w:jc w:val="both"/>
+        <w:rPr>
+          <w:b/>
+        </w:rPr>
+      </w:pPr>
+      <w:r>
+        <w:rPr>
+          <w:b/>
+          <w:noProof/>
+        </w:rPr>
+        <w:lastRenderedPageBreak/>
+        <w:drawing>
+          <wp:inline distT="0" distB="0" distL="0" distR="0" wp14:anchorId="0F611D2B" wp14:editId="3A6A1787">
+            <wp:extent cx="5353050" cy="4133850"/>
+            <wp:effectExtent l="0" t="0" r="0" b="0"/>
+            <wp:docPr id="12" name="Imagen 12" descr="Diagrama&#10;&#10;Descripción generada automáticamente"/>
+            <wp:cNvGraphicFramePr>
+              <a:graphicFrameLocks xmlns:a="http://schemas.openxmlformats.org/drawingml/2006/main" noChangeAspect="1"/>
+            </wp:cNvGraphicFramePr>
+            <a:graphic xmlns:a="http://schemas.openxmlformats.org/drawingml/2006/main">
+              <a:graphicData uri="http://schemas.openxmlformats.org/drawingml/2006/picture">
+                <pic:pic xmlns:pic="http://schemas.openxmlformats.org/drawingml/2006/picture">
+                  <pic:nvPicPr>
+                    <pic:cNvPr id="12" name="Imagen 12" descr="Diagrama&#10;&#10;Descripción generada automáticamente"/>
+                    <pic:cNvPicPr/>
+                  </pic:nvPicPr>
+                  <pic:blipFill>
+                    <a:blip r:embed="rId11">
+                      <a:extLst>
+                        <a:ext uri="{28A0092B-C50C-407E-A947-70E740481C1C}">
+                          <a14:useLocalDpi xmlns:a14="http://schemas.microsoft.com/office/drawing/2010/main" val="0"/>
+                        </a:ext>
+                      </a:extLst>
+                    </a:blip>
+                    <a:stretch>
+                      <a:fillRect/>
+                    </a:stretch>
+                  </pic:blipFill>
+                  <pic:spPr>
+                    <a:xfrm>
+                      <a:off x="0" y="0"/>
+                      <a:ext cx="5353050" cy="4133850"/>
+                    </a:xfrm>
+                    <a:prstGeom prst="rect">
+                      <a:avLst/>
+                    </a:prstGeom>
+                  </pic:spPr>
+                </pic:pic>
+              </a:graphicData>
+            </a:graphic>
+          </wp:inline>
+        </w:drawing>
+      </w:r>
+    </w:p>
+    <w:p>
+      <w:pPr>
+        <w:jc w:val="both"/>
+        <w:rPr>
+          <w:b/>
+        </w:rPr>
+      </w:pPr>
+    </w:p>
+    <w:p>
+      <w:pPr>
+        <w:jc w:val="both"/>
+        <w:rPr>
+          <w:b/>
+        </w:rPr>
+      </w:pPr>
+      <w:r>
+        <w:rPr>
+          <w:b/>
+        </w:rPr>
+        <w:t>CASOS DE USO RE</w:t>
+      </w:r>
+      <w:r>
+        <w:rPr>
+          <w:b/>
+        </w:rPr>
+        <w:t>GISTRO DE REPUESTOS</w:t>
+      </w:r>
+    </w:p>
+    <w:p>
+      <w:pPr>
+        <w:jc w:val="both"/>
+        <w:rPr>
+          <w:b/>
+        </w:rPr>
+      </w:pPr>
+      <w:r>
+        <w:rPr>
+          <w:b/>
+          <w:noProof/>
+        </w:rPr>
+        <w:drawing>
+          <wp:inline distT="0" distB="0" distL="0" distR="0" wp14:anchorId="4453B2D5" wp14:editId="5CBA9465">
+            <wp:extent cx="5353050" cy="3200400"/>
+            <wp:effectExtent l="0" t="0" r="0" b="0"/>
+            <wp:docPr id="13" name="Imagen 13" descr="Diagrama&#10;&#10;Descripción generada automáticamente"/>
+            <wp:cNvGraphicFramePr>
+              <a:graphicFrameLocks xmlns:a="http://schemas.openxmlformats.org/drawingml/2006/main" noChangeAspect="1"/>
+            </wp:cNvGraphicFramePr>
+            <a:graphic xmlns:a="http://schemas.openxmlformats.org/drawingml/2006/main">
+              <a:graphicData uri="http://schemas.openxmlformats.org/drawingml/2006/picture">
+                <pic:pic xmlns:pic="http://schemas.openxmlformats.org/drawingml/2006/picture">
+                  <pic:nvPicPr>
+                    <pic:cNvPr id="13" name="Imagen 13" descr="Diagrama&#10;&#10;Descripción generada automáticamente"/>
+                    <pic:cNvPicPr/>
+                  </pic:nvPicPr>
+                  <pic:blipFill>
+                    <a:blip r:embed="rId12">
+                      <a:extLst>
+                        <a:ext uri="{28A0092B-C50C-407E-A947-70E740481C1C}">
+                          <a14:useLocalDpi xmlns:a14="http://schemas.microsoft.com/office/drawing/2010/main" val="0"/>
+                        </a:ext>
+                      </a:extLst>
+                    </a:blip>
+                    <a:stretch>
+                      <a:fillRect/>
+                    </a:stretch>
+                  </pic:blipFill>
+                  <pic:spPr>
+                    <a:xfrm>
+                      <a:off x="0" y="0"/>
+                      <a:ext cx="5353050" cy="3200400"/>
+                    </a:xfrm>
+                    <a:prstGeom prst="rect">
+                      <a:avLst/>
+                    </a:prstGeom>
+                  </pic:spPr>
+                </pic:pic>
+              </a:graphicData>
+            </a:graphic>
+          </wp:inline>
+        </w:drawing>
+      </w:r>
+    </w:p>
+    <w:p>
+      <w:pPr>
+        <w:jc w:val="both"/>
+        <w:rPr>
+          <w:b/>
+        </w:rPr>
+      </w:pPr>
+      <w:r>
+        <w:rPr>
+          <w:b/>
+        </w:rPr>
+        <w:t xml:space="preserve">CASOS DE USO </w:t>
+      </w:r>
+      <w:r>
+        <w:rPr>
+          <w:b/>
+        </w:rPr>
+        <w:t>MODIFICAR REPUESTOS</w:t>
+      </w:r>
+    </w:p>
+    <w:p>
+      <w:pPr>
+        <w:jc w:val="both"/>
+        <w:rPr>
+          <w:b/>
+        </w:rPr>
+      </w:pPr>
+    </w:p>
+    <w:p>
+      <w:pPr>
+        <w:jc w:val="both"/>
+        <w:rPr>
+          <w:b/>
+        </w:rPr>
+      </w:pPr>
+      <w:r>
+        <w:rPr>
+          <w:b/>
+          <w:noProof/>
+        </w:rPr>
+        <w:lastRenderedPageBreak/>
+        <w:drawing>
+          <wp:inline distT="0" distB="0" distL="0" distR="0" wp14:anchorId="2C868311" wp14:editId="34A33862">
+            <wp:extent cx="5353050" cy="4114800"/>
+            <wp:effectExtent l="0" t="0" r="0" b="0"/>
+            <wp:docPr id="14" name="Imagen 14" descr="Diagrama&#10;&#10;Descripción generada automáticamente"/>
+            <wp:cNvGraphicFramePr>
+              <a:graphicFrameLocks xmlns:a="http://schemas.openxmlformats.org/drawingml/2006/main" noChangeAspect="1"/>
+            </wp:cNvGraphicFramePr>
+            <a:graphic xmlns:a="http://schemas.openxmlformats.org/drawingml/2006/main">
+              <a:graphicData uri="http://schemas.openxmlformats.org/drawingml/2006/picture">
+                <pic:pic xmlns:pic="http://schemas.openxmlformats.org/drawingml/2006/picture">
+                  <pic:nvPicPr>
+                    <pic:cNvPr id="14" name="Imagen 14" descr="Diagrama&#10;&#10;Descripción generada automáticamente"/>
+                    <pic:cNvPicPr/>
+                  </pic:nvPicPr>
+                  <pic:blipFill>
+                    <a:blip r:embed="rId13">
+                      <a:extLst>
+                        <a:ext uri="{28A0092B-C50C-407E-A947-70E740481C1C}">
+                          <a14:useLocalDpi xmlns:a14="http://schemas.microsoft.com/office/drawing/2010/main" val="0"/>
+                        </a:ext>
+                      </a:extLst>
+                    </a:blip>
+                    <a:stretch>
+                      <a:fillRect/>
+                    </a:stretch>
+                  </pic:blipFill>
+                  <pic:spPr>
+                    <a:xfrm>
+                      <a:off x="0" y="0"/>
+                      <a:ext cx="5353050" cy="4114800"/>
+                    </a:xfrm>
+                    <a:prstGeom prst="rect">
+                      <a:avLst/>
+                    </a:prstGeom>
+                  </pic:spPr>
+                </pic:pic>
+              </a:graphicData>
+            </a:graphic>
+          </wp:inline>
+        </w:drawing>
+      </w:r>
+    </w:p>
+    <w:p>
+      <w:pPr>
+        <w:jc w:val="both"/>
+        <w:rPr>
+          <w:b/>
+        </w:rPr>
+      </w:pPr>
+      <w:r>
+        <w:rPr>
+          <w:b/>
+        </w:rPr>
+        <w:t xml:space="preserve">CASOS DE USO </w:t>
+      </w:r>
+      <w:r>
+        <w:rPr>
+          <w:b/>
+        </w:rPr>
+        <w:t>ELIMINAR REPUESTO</w:t>
+      </w:r>
+    </w:p>
+    <w:p>
+      <w:pPr>
+        <w:jc w:val="both"/>
+        <w:rPr>
+          <w:b/>
+        </w:rPr>
+      </w:pPr>
+      <w:r>
+        <w:rPr>
+          <w:b/>
+          <w:noProof/>
+        </w:rPr>
+        <w:lastRenderedPageBreak/>
+        <w:drawing>
+          <wp:inline distT="0" distB="0" distL="0" distR="0" wp14:anchorId="7DC03DD9" wp14:editId="4DD091DA">
+            <wp:extent cx="5353050" cy="4114800"/>
+            <wp:effectExtent l="0" t="0" r="0" b="0"/>
+            <wp:docPr id="15" name="Imagen 15" descr="Diagrama&#10;&#10;Descripción generada automáticamente"/>
+            <wp:cNvGraphicFramePr>
+              <a:graphicFrameLocks xmlns:a="http://schemas.openxmlformats.org/drawingml/2006/main" noChangeAspect="1"/>
+            </wp:cNvGraphicFramePr>
+            <a:graphic xmlns:a="http://schemas.openxmlformats.org/drawingml/2006/main">
+              <a:graphicData uri="http://schemas.openxmlformats.org/drawingml/2006/picture">
+                <pic:pic xmlns:pic="http://schemas.openxmlformats.org/drawingml/2006/picture">
+                  <pic:nvPicPr>
+                    <pic:cNvPr id="15" name="Imagen 15" descr="Diagrama&#10;&#10;Descripción generada automáticamente"/>
+                    <pic:cNvPicPr/>
+                  </pic:nvPicPr>
+                  <pic:blipFill>
+                    <a:blip r:embed="rId14">
+                      <a:extLst>
+                        <a:ext uri="{28A0092B-C50C-407E-A947-70E740481C1C}">
+                          <a14:useLocalDpi xmlns:a14="http://schemas.microsoft.com/office/drawing/2010/main" val="0"/>
+                        </a:ext>
+                      </a:extLst>
+                    </a:blip>
+                    <a:stretch>
+                      <a:fillRect/>
+                    </a:stretch>
+                  </pic:blipFill>
+                  <pic:spPr>
+                    <a:xfrm>
+                      <a:off x="0" y="0"/>
+                      <a:ext cx="5353050" cy="4114800"/>
                     </a:xfrm>
                     <a:prstGeom prst="rect">
                       <a:avLst/>
